--- a/public/Resume.docx
+++ b/public/Resume.docx
@@ -43,7 +43,7 @@
                       <wp:docPr id="130" name="Group 130">
                         <a:extLst xmlns:a="http://schemas.openxmlformats.org/drawingml/2006/main">
                           <a:ext uri="{C183D7F6-B498-43B3-948B-1728B52AA6E4}">
-                            <adec:decorative xmlns="" xmlns:cx2="http://schemas.microsoft.com/office/drawing/2015/10/21/chartex" xmlns:cx3="http://schemas.microsoft.com/office/drawing/2016/5/9/chartex" xmlns:cx4="http://schemas.microsoft.com/office/drawing/2016/5/10/chartex" xmlns:cx5="http://schemas.microsoft.com/office/drawing/2016/5/11/chartex" xmlns:cx6="http://schemas.microsoft.com/office/drawing/2016/5/12/chartex" xmlns:cx7="http://schemas.microsoft.com/office/drawing/2016/5/13/chartex" xmlns:cx8="http://schemas.microsoft.com/office/drawing/2016/5/14/chartex" xmlns:aink="http://schemas.microsoft.com/office/drawing/2016/ink" xmlns:am3d="http://schemas.microsoft.com/office/drawing/2017/model3d" xmlns:o="urn:schemas-microsoft-com:office:office" xmlns:v="urn:schemas-microsoft-com:vml" xmlns:w10="urn:schemas-microsoft-com:office:word" xmlns:w="http://schemas.openxmlformats.org/wordprocessingml/2006/main" xmlns:w16cid="http://schemas.microsoft.com/office/word/2016/wordml/cid" xmlns:adec="http://schemas.microsoft.com/office/drawing/2017/decorative" val="1"/>
+                            <adec:decorative xmlns:adec="http://schemas.microsoft.com/office/drawing/2017/decorative" xmlns:w16cid="http://schemas.microsoft.com/office/word/2016/wordml/cid" xmlns:w="http://schemas.openxmlformats.org/wordprocessingml/2006/main" xmlns:w10="urn:schemas-microsoft-com:office:word" xmlns:v="urn:schemas-microsoft-com:vml" xmlns:o="urn:schemas-microsoft-com:office:office" xmlns:am3d="http://schemas.microsoft.com/office/drawing/2017/model3d" xmlns:aink="http://schemas.microsoft.com/office/drawing/2016/ink" xmlns:cx8="http://schemas.microsoft.com/office/drawing/2016/5/14/chartex" xmlns:cx7="http://schemas.microsoft.com/office/drawing/2016/5/13/chartex" xmlns:cx6="http://schemas.microsoft.com/office/drawing/2016/5/12/chartex" xmlns:cx5="http://schemas.microsoft.com/office/drawing/2016/5/11/chartex" xmlns:cx4="http://schemas.microsoft.com/office/drawing/2016/5/10/chartex" xmlns:cx3="http://schemas.microsoft.com/office/drawing/2016/5/9/chartex" xmlns:cx2="http://schemas.microsoft.com/office/drawing/2015/10/21/chartex" xmlns="" val="1"/>
                           </a:ext>
                         </a:extLst>
                       </wp:docPr>
@@ -145,7 +145,7 @@
                                     <a16:creationId xmlns:a16="http://schemas.microsoft.com/office/drawing/2014/main" id="{D85ADDF0-DBA3-4D60-9C79-3462B882FEEB}"/>
                                   </a:ext>
                                   <a:ext uri="{C183D7F6-B498-43B3-948B-1728B52AA6E4}">
-                                    <adec:decorative xmlns="" xmlns:cx2="http://schemas.microsoft.com/office/drawing/2015/10/21/chartex" xmlns:cx3="http://schemas.microsoft.com/office/drawing/2016/5/9/chartex" xmlns:cx4="http://schemas.microsoft.com/office/drawing/2016/5/10/chartex" xmlns:cx5="http://schemas.microsoft.com/office/drawing/2016/5/11/chartex" xmlns:cx6="http://schemas.microsoft.com/office/drawing/2016/5/12/chartex" xmlns:cx7="http://schemas.microsoft.com/office/drawing/2016/5/13/chartex" xmlns:cx8="http://schemas.microsoft.com/office/drawing/2016/5/14/chartex" xmlns:aink="http://schemas.microsoft.com/office/drawing/2016/ink" xmlns:am3d="http://schemas.microsoft.com/office/drawing/2017/model3d" xmlns:o="urn:schemas-microsoft-com:office:office" xmlns:v="urn:schemas-microsoft-com:vml" xmlns:w10="urn:schemas-microsoft-com:office:word" xmlns:w="http://schemas.openxmlformats.org/wordprocessingml/2006/main" xmlns:w16cid="http://schemas.microsoft.com/office/word/2016/wordml/cid" xmlns:adec="http://schemas.microsoft.com/office/drawing/2017/decorative" val="1"/>
+                                    <adec:decorative xmlns:adec="http://schemas.microsoft.com/office/drawing/2017/decorative" xmlns:w16cid="http://schemas.microsoft.com/office/word/2016/wordml/cid" xmlns:w="http://schemas.openxmlformats.org/wordprocessingml/2006/main" xmlns:w10="urn:schemas-microsoft-com:office:word" xmlns:v="urn:schemas-microsoft-com:vml" xmlns:o="urn:schemas-microsoft-com:office:office" xmlns:am3d="http://schemas.microsoft.com/office/drawing/2017/model3d" xmlns:aink="http://schemas.microsoft.com/office/drawing/2016/ink" xmlns:cx8="http://schemas.microsoft.com/office/drawing/2016/5/14/chartex" xmlns:cx7="http://schemas.microsoft.com/office/drawing/2016/5/13/chartex" xmlns:cx6="http://schemas.microsoft.com/office/drawing/2016/5/12/chartex" xmlns:cx5="http://schemas.microsoft.com/office/drawing/2016/5/11/chartex" xmlns:cx4="http://schemas.microsoft.com/office/drawing/2016/5/10/chartex" xmlns:cx3="http://schemas.microsoft.com/office/drawing/2016/5/9/chartex" xmlns:cx2="http://schemas.microsoft.com/office/drawing/2015/10/21/chartex" xmlns="" val="1"/>
                                   </a:ext>
                                 </a:extLst>
                               </wps:cNvPr>
@@ -292,7 +292,10 @@
               <w:pStyle w:val="Jobtitle"/>
             </w:pPr>
             <w:r>
-              <w:t>FRONT END DEVELOPER</w:t>
+              <w:t>FRONT</w:t>
+            </w:r>
+            <w:r>
+              <w:t>END DEVELOPER</w:t>
             </w:r>
           </w:p>
         </w:tc>
@@ -361,7 +364,7 @@
                               <wps:cNvPr id="132" name="Rectangle 132">
                                 <a:extLst>
                                   <a:ext uri="{C183D7F6-B498-43B3-948B-1728B52AA6E4}">
-                                    <adec:decorative xmlns="" xmlns:cx2="http://schemas.microsoft.com/office/drawing/2015/10/21/chartex" xmlns:cx3="http://schemas.microsoft.com/office/drawing/2016/5/9/chartex" xmlns:cx4="http://schemas.microsoft.com/office/drawing/2016/5/10/chartex" xmlns:cx5="http://schemas.microsoft.com/office/drawing/2016/5/11/chartex" xmlns:cx6="http://schemas.microsoft.com/office/drawing/2016/5/12/chartex" xmlns:cx7="http://schemas.microsoft.com/office/drawing/2016/5/13/chartex" xmlns:cx8="http://schemas.microsoft.com/office/drawing/2016/5/14/chartex" xmlns:aink="http://schemas.microsoft.com/office/drawing/2016/ink" xmlns:am3d="http://schemas.microsoft.com/office/drawing/2017/model3d" xmlns:o="urn:schemas-microsoft-com:office:office" xmlns:v="urn:schemas-microsoft-com:vml" xmlns:w10="urn:schemas-microsoft-com:office:word" xmlns:w="http://schemas.openxmlformats.org/wordprocessingml/2006/main" xmlns:w16cid="http://schemas.microsoft.com/office/word/2016/wordml/cid" xmlns:adec="http://schemas.microsoft.com/office/drawing/2017/decorative" val="1"/>
+                                    <adec:decorative xmlns:adec="http://schemas.microsoft.com/office/drawing/2017/decorative" xmlns:w16cid="http://schemas.microsoft.com/office/word/2016/wordml/cid" xmlns:w="http://schemas.openxmlformats.org/wordprocessingml/2006/main" xmlns:w10="urn:schemas-microsoft-com:office:word" xmlns:v="urn:schemas-microsoft-com:vml" xmlns:o="urn:schemas-microsoft-com:office:office" xmlns:am3d="http://schemas.microsoft.com/office/drawing/2017/model3d" xmlns:aink="http://schemas.microsoft.com/office/drawing/2016/ink" xmlns:cx8="http://schemas.microsoft.com/office/drawing/2016/5/14/chartex" xmlns:cx7="http://schemas.microsoft.com/office/drawing/2016/5/13/chartex" xmlns:cx6="http://schemas.microsoft.com/office/drawing/2016/5/12/chartex" xmlns:cx5="http://schemas.microsoft.com/office/drawing/2016/5/11/chartex" xmlns:cx4="http://schemas.microsoft.com/office/drawing/2016/5/10/chartex" xmlns:cx3="http://schemas.microsoft.com/office/drawing/2016/5/9/chartex" xmlns:cx2="http://schemas.microsoft.com/office/drawing/2015/10/21/chartex" xmlns="" val="1"/>
                                   </a:ext>
                                 </a:extLst>
                               </wps:cNvPr>
@@ -422,7 +425,7 @@
                                       <a14:useLocalDpi xmlns:a14="http://schemas.microsoft.com/office/drawing/2010/main" val="0"/>
                                     </a:ext>
                                     <a:ext uri="{96DAC541-7B7A-43D3-8B79-37D633B846F1}">
-                                      <asvg:svgBlip xmlns="" xmlns:cx2="http://schemas.microsoft.com/office/drawing/2015/10/21/chartex" xmlns:cx3="http://schemas.microsoft.com/office/drawing/2016/5/9/chartex" xmlns:cx4="http://schemas.microsoft.com/office/drawing/2016/5/10/chartex" xmlns:cx5="http://schemas.microsoft.com/office/drawing/2016/5/11/chartex" xmlns:cx6="http://schemas.microsoft.com/office/drawing/2016/5/12/chartex" xmlns:cx7="http://schemas.microsoft.com/office/drawing/2016/5/13/chartex" xmlns:cx8="http://schemas.microsoft.com/office/drawing/2016/5/14/chartex" xmlns:aink="http://schemas.microsoft.com/office/drawing/2016/ink" xmlns:am3d="http://schemas.microsoft.com/office/drawing/2017/model3d" xmlns:o="urn:schemas-microsoft-com:office:office" xmlns:v="urn:schemas-microsoft-com:vml" xmlns:w10="urn:schemas-microsoft-com:office:word" xmlns:w="http://schemas.openxmlformats.org/wordprocessingml/2006/main" xmlns:w16cid="http://schemas.microsoft.com/office/word/2016/wordml/cid" xmlns:asvg="http://schemas.microsoft.com/office/drawing/2016/SVG/main" r:embed="rId11"/>
+                                      <asvg:svgBlip xmlns:asvg="http://schemas.microsoft.com/office/drawing/2016/SVG/main" xmlns:w16cid="http://schemas.microsoft.com/office/word/2016/wordml/cid" xmlns:w="http://schemas.openxmlformats.org/wordprocessingml/2006/main" xmlns:w10="urn:schemas-microsoft-com:office:word" xmlns:v="urn:schemas-microsoft-com:vml" xmlns:o="urn:schemas-microsoft-com:office:office" xmlns:am3d="http://schemas.microsoft.com/office/drawing/2017/model3d" xmlns:aink="http://schemas.microsoft.com/office/drawing/2016/ink" xmlns:cx8="http://schemas.microsoft.com/office/drawing/2016/5/14/chartex" xmlns:cx7="http://schemas.microsoft.com/office/drawing/2016/5/13/chartex" xmlns:cx6="http://schemas.microsoft.com/office/drawing/2016/5/12/chartex" xmlns:cx5="http://schemas.microsoft.com/office/drawing/2016/5/11/chartex" xmlns:cx4="http://schemas.microsoft.com/office/drawing/2016/5/10/chartex" xmlns:cx3="http://schemas.microsoft.com/office/drawing/2016/5/9/chartex" xmlns:cx2="http://schemas.microsoft.com/office/drawing/2015/10/21/chartex" xmlns="" r:embed="rId11"/>
                                     </a:ext>
                                   </a:extLst>
                                 </a:blip>
@@ -576,7 +579,7 @@
                               <wps:cNvPr id="138" name="Rectangle 138">
                                 <a:extLst>
                                   <a:ext uri="{C183D7F6-B498-43B3-948B-1728B52AA6E4}">
-                                    <adec:decorative xmlns="" xmlns:cx2="http://schemas.microsoft.com/office/drawing/2015/10/21/chartex" xmlns:cx3="http://schemas.microsoft.com/office/drawing/2016/5/9/chartex" xmlns:cx4="http://schemas.microsoft.com/office/drawing/2016/5/10/chartex" xmlns:cx5="http://schemas.microsoft.com/office/drawing/2016/5/11/chartex" xmlns:cx6="http://schemas.microsoft.com/office/drawing/2016/5/12/chartex" xmlns:cx7="http://schemas.microsoft.com/office/drawing/2016/5/13/chartex" xmlns:cx8="http://schemas.microsoft.com/office/drawing/2016/5/14/chartex" xmlns:aink="http://schemas.microsoft.com/office/drawing/2016/ink" xmlns:am3d="http://schemas.microsoft.com/office/drawing/2017/model3d" xmlns:o="urn:schemas-microsoft-com:office:office" xmlns:v="urn:schemas-microsoft-com:vml" xmlns:w10="urn:schemas-microsoft-com:office:word" xmlns:w="http://schemas.openxmlformats.org/wordprocessingml/2006/main" xmlns:w16cid="http://schemas.microsoft.com/office/word/2016/wordml/cid" xmlns:adec="http://schemas.microsoft.com/office/drawing/2017/decorative" val="1"/>
+                                    <adec:decorative xmlns:adec="http://schemas.microsoft.com/office/drawing/2017/decorative" xmlns:w16cid="http://schemas.microsoft.com/office/word/2016/wordml/cid" xmlns:w="http://schemas.openxmlformats.org/wordprocessingml/2006/main" xmlns:w10="urn:schemas-microsoft-com:office:word" xmlns:v="urn:schemas-microsoft-com:vml" xmlns:o="urn:schemas-microsoft-com:office:office" xmlns:am3d="http://schemas.microsoft.com/office/drawing/2017/model3d" xmlns:aink="http://schemas.microsoft.com/office/drawing/2016/ink" xmlns:cx8="http://schemas.microsoft.com/office/drawing/2016/5/14/chartex" xmlns:cx7="http://schemas.microsoft.com/office/drawing/2016/5/13/chartex" xmlns:cx6="http://schemas.microsoft.com/office/drawing/2016/5/12/chartex" xmlns:cx5="http://schemas.microsoft.com/office/drawing/2016/5/11/chartex" xmlns:cx4="http://schemas.microsoft.com/office/drawing/2016/5/10/chartex" xmlns:cx3="http://schemas.microsoft.com/office/drawing/2016/5/9/chartex" xmlns:cx2="http://schemas.microsoft.com/office/drawing/2015/10/21/chartex" xmlns="" val="1"/>
                                   </a:ext>
                                 </a:extLst>
                               </wps:cNvPr>
@@ -637,7 +640,7 @@
                                       <a14:useLocalDpi xmlns:a14="http://schemas.microsoft.com/office/drawing/2010/main" val="0"/>
                                     </a:ext>
                                     <a:ext uri="{96DAC541-7B7A-43D3-8B79-37D633B846F1}">
-                                      <asvg:svgBlip xmlns="" xmlns:cx2="http://schemas.microsoft.com/office/drawing/2015/10/21/chartex" xmlns:cx3="http://schemas.microsoft.com/office/drawing/2016/5/9/chartex" xmlns:cx4="http://schemas.microsoft.com/office/drawing/2016/5/10/chartex" xmlns:cx5="http://schemas.microsoft.com/office/drawing/2016/5/11/chartex" xmlns:cx6="http://schemas.microsoft.com/office/drawing/2016/5/12/chartex" xmlns:cx7="http://schemas.microsoft.com/office/drawing/2016/5/13/chartex" xmlns:cx8="http://schemas.microsoft.com/office/drawing/2016/5/14/chartex" xmlns:aink="http://schemas.microsoft.com/office/drawing/2016/ink" xmlns:am3d="http://schemas.microsoft.com/office/drawing/2017/model3d" xmlns:o="urn:schemas-microsoft-com:office:office" xmlns:v="urn:schemas-microsoft-com:vml" xmlns:w10="urn:schemas-microsoft-com:office:word" xmlns:w="http://schemas.openxmlformats.org/wordprocessingml/2006/main" xmlns:w16cid="http://schemas.microsoft.com/office/word/2016/wordml/cid" xmlns:asvg="http://schemas.microsoft.com/office/drawing/2016/SVG/main" r:embed="rId14"/>
+                                      <asvg:svgBlip xmlns:asvg="http://schemas.microsoft.com/office/drawing/2016/SVG/main" xmlns:w16cid="http://schemas.microsoft.com/office/word/2016/wordml/cid" xmlns:w="http://schemas.openxmlformats.org/wordprocessingml/2006/main" xmlns:w10="urn:schemas-microsoft-com:office:word" xmlns:v="urn:schemas-microsoft-com:vml" xmlns:o="urn:schemas-microsoft-com:office:office" xmlns:am3d="http://schemas.microsoft.com/office/drawing/2017/model3d" xmlns:aink="http://schemas.microsoft.com/office/drawing/2016/ink" xmlns:cx8="http://schemas.microsoft.com/office/drawing/2016/5/14/chartex" xmlns:cx7="http://schemas.microsoft.com/office/drawing/2016/5/13/chartex" xmlns:cx6="http://schemas.microsoft.com/office/drawing/2016/5/12/chartex" xmlns:cx5="http://schemas.microsoft.com/office/drawing/2016/5/11/chartex" xmlns:cx4="http://schemas.microsoft.com/office/drawing/2016/5/10/chartex" xmlns:cx3="http://schemas.microsoft.com/office/drawing/2016/5/9/chartex" xmlns:cx2="http://schemas.microsoft.com/office/drawing/2015/10/21/chartex" xmlns="" r:embed="rId14"/>
                                     </a:ext>
                                   </a:extLst>
                                 </a:blip>
@@ -754,7 +757,7 @@
                               <wps:cNvPr id="141" name="Rectangle 141">
                                 <a:extLst>
                                   <a:ext uri="{C183D7F6-B498-43B3-948B-1728B52AA6E4}">
-                                    <adec:decorative xmlns="" xmlns:cx2="http://schemas.microsoft.com/office/drawing/2015/10/21/chartex" xmlns:cx3="http://schemas.microsoft.com/office/drawing/2016/5/9/chartex" xmlns:cx4="http://schemas.microsoft.com/office/drawing/2016/5/10/chartex" xmlns:cx5="http://schemas.microsoft.com/office/drawing/2016/5/11/chartex" xmlns:cx6="http://schemas.microsoft.com/office/drawing/2016/5/12/chartex" xmlns:cx7="http://schemas.microsoft.com/office/drawing/2016/5/13/chartex" xmlns:cx8="http://schemas.microsoft.com/office/drawing/2016/5/14/chartex" xmlns:aink="http://schemas.microsoft.com/office/drawing/2016/ink" xmlns:am3d="http://schemas.microsoft.com/office/drawing/2017/model3d" xmlns:o="urn:schemas-microsoft-com:office:office" xmlns:v="urn:schemas-microsoft-com:vml" xmlns:w10="urn:schemas-microsoft-com:office:word" xmlns:w="http://schemas.openxmlformats.org/wordprocessingml/2006/main" xmlns:w16cid="http://schemas.microsoft.com/office/word/2016/wordml/cid" xmlns:adec="http://schemas.microsoft.com/office/drawing/2017/decorative" val="1"/>
+                                    <adec:decorative xmlns:adec="http://schemas.microsoft.com/office/drawing/2017/decorative" xmlns:w16cid="http://schemas.microsoft.com/office/word/2016/wordml/cid" xmlns:w="http://schemas.openxmlformats.org/wordprocessingml/2006/main" xmlns:w10="urn:schemas-microsoft-com:office:word" xmlns:v="urn:schemas-microsoft-com:vml" xmlns:o="urn:schemas-microsoft-com:office:office" xmlns:am3d="http://schemas.microsoft.com/office/drawing/2017/model3d" xmlns:aink="http://schemas.microsoft.com/office/drawing/2016/ink" xmlns:cx8="http://schemas.microsoft.com/office/drawing/2016/5/14/chartex" xmlns:cx7="http://schemas.microsoft.com/office/drawing/2016/5/13/chartex" xmlns:cx6="http://schemas.microsoft.com/office/drawing/2016/5/12/chartex" xmlns:cx5="http://schemas.microsoft.com/office/drawing/2016/5/11/chartex" xmlns:cx4="http://schemas.microsoft.com/office/drawing/2016/5/10/chartex" xmlns:cx3="http://schemas.microsoft.com/office/drawing/2016/5/9/chartex" xmlns:cx2="http://schemas.microsoft.com/office/drawing/2015/10/21/chartex" xmlns="" val="1"/>
                                   </a:ext>
                                 </a:extLst>
                               </wps:cNvPr>
@@ -815,7 +818,7 @@
                                       <a14:useLocalDpi xmlns:a14="http://schemas.microsoft.com/office/drawing/2010/main" val="0"/>
                                     </a:ext>
                                     <a:ext uri="{96DAC541-7B7A-43D3-8B79-37D633B846F1}">
-                                      <asvg:svgBlip xmlns="" xmlns:cx2="http://schemas.microsoft.com/office/drawing/2015/10/21/chartex" xmlns:cx3="http://schemas.microsoft.com/office/drawing/2016/5/9/chartex" xmlns:cx4="http://schemas.microsoft.com/office/drawing/2016/5/10/chartex" xmlns:cx5="http://schemas.microsoft.com/office/drawing/2016/5/11/chartex" xmlns:cx6="http://schemas.microsoft.com/office/drawing/2016/5/12/chartex" xmlns:cx7="http://schemas.microsoft.com/office/drawing/2016/5/13/chartex" xmlns:cx8="http://schemas.microsoft.com/office/drawing/2016/5/14/chartex" xmlns:aink="http://schemas.microsoft.com/office/drawing/2016/ink" xmlns:am3d="http://schemas.microsoft.com/office/drawing/2017/model3d" xmlns:o="urn:schemas-microsoft-com:office:office" xmlns:v="urn:schemas-microsoft-com:vml" xmlns:w10="urn:schemas-microsoft-com:office:word" xmlns:w="http://schemas.openxmlformats.org/wordprocessingml/2006/main" xmlns:w16cid="http://schemas.microsoft.com/office/word/2016/wordml/cid" xmlns:asvg="http://schemas.microsoft.com/office/drawing/2016/SVG/main" r:embed="rId17"/>
+                                      <asvg:svgBlip xmlns:asvg="http://schemas.microsoft.com/office/drawing/2016/SVG/main" xmlns:w16cid="http://schemas.microsoft.com/office/word/2016/wordml/cid" xmlns:w="http://schemas.openxmlformats.org/wordprocessingml/2006/main" xmlns:w10="urn:schemas-microsoft-com:office:word" xmlns:v="urn:schemas-microsoft-com:vml" xmlns:o="urn:schemas-microsoft-com:office:office" xmlns:am3d="http://schemas.microsoft.com/office/drawing/2017/model3d" xmlns:aink="http://schemas.microsoft.com/office/drawing/2016/ink" xmlns:cx8="http://schemas.microsoft.com/office/drawing/2016/5/14/chartex" xmlns:cx7="http://schemas.microsoft.com/office/drawing/2016/5/13/chartex" xmlns:cx6="http://schemas.microsoft.com/office/drawing/2016/5/12/chartex" xmlns:cx5="http://schemas.microsoft.com/office/drawing/2016/5/11/chartex" xmlns:cx4="http://schemas.microsoft.com/office/drawing/2016/5/10/chartex" xmlns:cx3="http://schemas.microsoft.com/office/drawing/2016/5/9/chartex" xmlns:cx2="http://schemas.microsoft.com/office/drawing/2015/10/21/chartex" xmlns="" r:embed="rId17"/>
                                     </a:ext>
                                   </a:extLst>
                                 </a:blip>
@@ -869,7 +872,10 @@
               <w:pStyle w:val="Contact"/>
             </w:pPr>
             <w:r>
-              <w:t>Ghazipur / UP / India</w:t>
+              <w:t>Ghazipur , UP ,</w:t>
+            </w:r>
+            <w:r>
+              <w:t xml:space="preserve"> India</w:t>
             </w:r>
           </w:p>
         </w:tc>
@@ -892,7 +898,13 @@
               <w:pStyle w:val="Introduction"/>
             </w:pPr>
             <w:r>
-              <w:t xml:space="preserve">I love to design beautiful &amp; interactive web applications. I have learnt a lot while working as front-end developer.  </w:t>
+              <w:t>I love to design beautiful &amp; interactive web applica</w:t>
+            </w:r>
+            <w:r>
+              <w:t>tions. Learning new things makes me more confident &amp; creative.</w:t>
+            </w:r>
+            <w:r>
+              <w:t xml:space="preserve">  </w:t>
             </w:r>
           </w:p>
         </w:tc>
@@ -972,7 +984,7 @@
                               <wps:cNvPr id="144" name="Rectangle 144">
                                 <a:extLst>
                                   <a:ext uri="{C183D7F6-B498-43B3-948B-1728B52AA6E4}">
-                                    <adec:decorative xmlns="" xmlns:cx2="http://schemas.microsoft.com/office/drawing/2015/10/21/chartex" xmlns:cx3="http://schemas.microsoft.com/office/drawing/2016/5/9/chartex" xmlns:cx4="http://schemas.microsoft.com/office/drawing/2016/5/10/chartex" xmlns:cx5="http://schemas.microsoft.com/office/drawing/2016/5/11/chartex" xmlns:cx6="http://schemas.microsoft.com/office/drawing/2016/5/12/chartex" xmlns:cx7="http://schemas.microsoft.com/office/drawing/2016/5/13/chartex" xmlns:cx8="http://schemas.microsoft.com/office/drawing/2016/5/14/chartex" xmlns:aink="http://schemas.microsoft.com/office/drawing/2016/ink" xmlns:am3d="http://schemas.microsoft.com/office/drawing/2017/model3d" xmlns:o="urn:schemas-microsoft-com:office:office" xmlns:v="urn:schemas-microsoft-com:vml" xmlns:w10="urn:schemas-microsoft-com:office:word" xmlns:w="http://schemas.openxmlformats.org/wordprocessingml/2006/main" xmlns:w16cid="http://schemas.microsoft.com/office/word/2016/wordml/cid" xmlns:adec="http://schemas.microsoft.com/office/drawing/2017/decorative" val="1"/>
+                                    <adec:decorative xmlns:adec="http://schemas.microsoft.com/office/drawing/2017/decorative" xmlns:w16cid="http://schemas.microsoft.com/office/word/2016/wordml/cid" xmlns:w="http://schemas.openxmlformats.org/wordprocessingml/2006/main" xmlns:w10="urn:schemas-microsoft-com:office:word" xmlns:v="urn:schemas-microsoft-com:vml" xmlns:o="urn:schemas-microsoft-com:office:office" xmlns:am3d="http://schemas.microsoft.com/office/drawing/2017/model3d" xmlns:aink="http://schemas.microsoft.com/office/drawing/2016/ink" xmlns:cx8="http://schemas.microsoft.com/office/drawing/2016/5/14/chartex" xmlns:cx7="http://schemas.microsoft.com/office/drawing/2016/5/13/chartex" xmlns:cx6="http://schemas.microsoft.com/office/drawing/2016/5/12/chartex" xmlns:cx5="http://schemas.microsoft.com/office/drawing/2016/5/11/chartex" xmlns:cx4="http://schemas.microsoft.com/office/drawing/2016/5/10/chartex" xmlns:cx3="http://schemas.microsoft.com/office/drawing/2016/5/9/chartex" xmlns:cx2="http://schemas.microsoft.com/office/drawing/2015/10/21/chartex" xmlns="" val="1"/>
                                   </a:ext>
                                 </a:extLst>
                               </wps:cNvPr>
@@ -1033,7 +1045,7 @@
                                       <a14:useLocalDpi xmlns:a14="http://schemas.microsoft.com/office/drawing/2010/main" val="0"/>
                                     </a:ext>
                                     <a:ext uri="{96DAC541-7B7A-43D3-8B79-37D633B846F1}">
-                                      <asvg:svgBlip xmlns="" xmlns:cx2="http://schemas.microsoft.com/office/drawing/2015/10/21/chartex" xmlns:cx3="http://schemas.microsoft.com/office/drawing/2016/5/9/chartex" xmlns:cx4="http://schemas.microsoft.com/office/drawing/2016/5/10/chartex" xmlns:cx5="http://schemas.microsoft.com/office/drawing/2016/5/11/chartex" xmlns:cx6="http://schemas.microsoft.com/office/drawing/2016/5/12/chartex" xmlns:cx7="http://schemas.microsoft.com/office/drawing/2016/5/13/chartex" xmlns:cx8="http://schemas.microsoft.com/office/drawing/2016/5/14/chartex" xmlns:aink="http://schemas.microsoft.com/office/drawing/2016/ink" xmlns:am3d="http://schemas.microsoft.com/office/drawing/2017/model3d" xmlns:o="urn:schemas-microsoft-com:office:office" xmlns:v="urn:schemas-microsoft-com:vml" xmlns:w10="urn:schemas-microsoft-com:office:word" xmlns:w="http://schemas.openxmlformats.org/wordprocessingml/2006/main" xmlns:w16cid="http://schemas.microsoft.com/office/word/2016/wordml/cid" xmlns:asvg="http://schemas.microsoft.com/office/drawing/2016/SVG/main" r:embed="rId20"/>
+                                      <asvg:svgBlip xmlns:asvg="http://schemas.microsoft.com/office/drawing/2016/SVG/main" xmlns:w16cid="http://schemas.microsoft.com/office/word/2016/wordml/cid" xmlns:w="http://schemas.openxmlformats.org/wordprocessingml/2006/main" xmlns:w10="urn:schemas-microsoft-com:office:word" xmlns:v="urn:schemas-microsoft-com:vml" xmlns:o="urn:schemas-microsoft-com:office:office" xmlns:am3d="http://schemas.microsoft.com/office/drawing/2017/model3d" xmlns:aink="http://schemas.microsoft.com/office/drawing/2016/ink" xmlns:cx8="http://schemas.microsoft.com/office/drawing/2016/5/14/chartex" xmlns:cx7="http://schemas.microsoft.com/office/drawing/2016/5/13/chartex" xmlns:cx6="http://schemas.microsoft.com/office/drawing/2016/5/12/chartex" xmlns:cx5="http://schemas.microsoft.com/office/drawing/2016/5/11/chartex" xmlns:cx4="http://schemas.microsoft.com/office/drawing/2016/5/10/chartex" xmlns:cx3="http://schemas.microsoft.com/office/drawing/2016/5/9/chartex" xmlns:cx2="http://schemas.microsoft.com/office/drawing/2015/10/21/chartex" xmlns="" r:embed="rId20"/>
                                     </a:ext>
                                   </a:extLst>
                                 </a:blip>
@@ -1087,7 +1099,10 @@
               <w:pStyle w:val="Contact"/>
             </w:pPr>
             <w:r>
-              <w:t>LinkedIn/in/iGyanendraYadav</w:t>
+              <w:t>LinkedIn/</w:t>
+            </w:r>
+            <w:r>
+              <w:t>iGyanendraYadav</w:t>
             </w:r>
           </w:p>
         </w:tc>
@@ -1159,7 +1174,7 @@
                               <wps:cNvPr id="147" name="Rectangle 147">
                                 <a:extLst>
                                   <a:ext uri="{C183D7F6-B498-43B3-948B-1728B52AA6E4}">
-                                    <adec:decorative xmlns="" xmlns:cx2="http://schemas.microsoft.com/office/drawing/2015/10/21/chartex" xmlns:cx3="http://schemas.microsoft.com/office/drawing/2016/5/9/chartex" xmlns:cx4="http://schemas.microsoft.com/office/drawing/2016/5/10/chartex" xmlns:cx5="http://schemas.microsoft.com/office/drawing/2016/5/11/chartex" xmlns:cx6="http://schemas.microsoft.com/office/drawing/2016/5/12/chartex" xmlns:cx7="http://schemas.microsoft.com/office/drawing/2016/5/13/chartex" xmlns:cx8="http://schemas.microsoft.com/office/drawing/2016/5/14/chartex" xmlns:aink="http://schemas.microsoft.com/office/drawing/2016/ink" xmlns:am3d="http://schemas.microsoft.com/office/drawing/2017/model3d" xmlns:o="urn:schemas-microsoft-com:office:office" xmlns:v="urn:schemas-microsoft-com:vml" xmlns:w10="urn:schemas-microsoft-com:office:word" xmlns:w="http://schemas.openxmlformats.org/wordprocessingml/2006/main" xmlns:w16cid="http://schemas.microsoft.com/office/word/2016/wordml/cid" xmlns:adec="http://schemas.microsoft.com/office/drawing/2017/decorative" val="1"/>
+                                    <adec:decorative xmlns:adec="http://schemas.microsoft.com/office/drawing/2017/decorative" xmlns:w16cid="http://schemas.microsoft.com/office/word/2016/wordml/cid" xmlns:w="http://schemas.openxmlformats.org/wordprocessingml/2006/main" xmlns:w10="urn:schemas-microsoft-com:office:word" xmlns:v="urn:schemas-microsoft-com:vml" xmlns:o="urn:schemas-microsoft-com:office:office" xmlns:am3d="http://schemas.microsoft.com/office/drawing/2017/model3d" xmlns:aink="http://schemas.microsoft.com/office/drawing/2016/ink" xmlns:cx8="http://schemas.microsoft.com/office/drawing/2016/5/14/chartex" xmlns:cx7="http://schemas.microsoft.com/office/drawing/2016/5/13/chartex" xmlns:cx6="http://schemas.microsoft.com/office/drawing/2016/5/12/chartex" xmlns:cx5="http://schemas.microsoft.com/office/drawing/2016/5/11/chartex" xmlns:cx4="http://schemas.microsoft.com/office/drawing/2016/5/10/chartex" xmlns:cx3="http://schemas.microsoft.com/office/drawing/2016/5/9/chartex" xmlns:cx2="http://schemas.microsoft.com/office/drawing/2015/10/21/chartex" xmlns="" val="1"/>
                                   </a:ext>
                                 </a:extLst>
                               </wps:cNvPr>
@@ -1220,7 +1235,7 @@
                                       <a14:useLocalDpi xmlns:a14="http://schemas.microsoft.com/office/drawing/2010/main" val="0"/>
                                     </a:ext>
                                     <a:ext uri="{96DAC541-7B7A-43D3-8B79-37D633B846F1}">
-                                      <asvg:svgBlip xmlns="" xmlns:cx2="http://schemas.microsoft.com/office/drawing/2015/10/21/chartex" xmlns:cx3="http://schemas.microsoft.com/office/drawing/2016/5/9/chartex" xmlns:cx4="http://schemas.microsoft.com/office/drawing/2016/5/10/chartex" xmlns:cx5="http://schemas.microsoft.com/office/drawing/2016/5/11/chartex" xmlns:cx6="http://schemas.microsoft.com/office/drawing/2016/5/12/chartex" xmlns:cx7="http://schemas.microsoft.com/office/drawing/2016/5/13/chartex" xmlns:cx8="http://schemas.microsoft.com/office/drawing/2016/5/14/chartex" xmlns:aink="http://schemas.microsoft.com/office/drawing/2016/ink" xmlns:am3d="http://schemas.microsoft.com/office/drawing/2017/model3d" xmlns:o="urn:schemas-microsoft-com:office:office" xmlns:v="urn:schemas-microsoft-com:vml" xmlns:w10="urn:schemas-microsoft-com:office:word" xmlns:w="http://schemas.openxmlformats.org/wordprocessingml/2006/main" xmlns:w16cid="http://schemas.microsoft.com/office/word/2016/wordml/cid" xmlns:asvg="http://schemas.microsoft.com/office/drawing/2016/SVG/main" r:embed="rId23"/>
+                                      <asvg:svgBlip xmlns:asvg="http://schemas.microsoft.com/office/drawing/2016/SVG/main" xmlns:w16cid="http://schemas.microsoft.com/office/word/2016/wordml/cid" xmlns:w="http://schemas.openxmlformats.org/wordprocessingml/2006/main" xmlns:w10="urn:schemas-microsoft-com:office:word" xmlns:v="urn:schemas-microsoft-com:vml" xmlns:o="urn:schemas-microsoft-com:office:office" xmlns:am3d="http://schemas.microsoft.com/office/drawing/2017/model3d" xmlns:aink="http://schemas.microsoft.com/office/drawing/2016/ink" xmlns:cx8="http://schemas.microsoft.com/office/drawing/2016/5/14/chartex" xmlns:cx7="http://schemas.microsoft.com/office/drawing/2016/5/13/chartex" xmlns:cx6="http://schemas.microsoft.com/office/drawing/2016/5/12/chartex" xmlns:cx5="http://schemas.microsoft.com/office/drawing/2016/5/11/chartex" xmlns:cx4="http://schemas.microsoft.com/office/drawing/2016/5/10/chartex" xmlns:cx3="http://schemas.microsoft.com/office/drawing/2016/5/9/chartex" xmlns:cx2="http://schemas.microsoft.com/office/drawing/2015/10/21/chartex" xmlns="" r:embed="rId23"/>
                                     </a:ext>
                                   </a:extLst>
                                 </a:blip>
@@ -1346,7 +1361,7 @@
                               <wps:cNvPr id="151" name="Rectangle 151">
                                 <a:extLst>
                                   <a:ext uri="{C183D7F6-B498-43B3-948B-1728B52AA6E4}">
-                                    <adec:decorative xmlns="" xmlns:cx2="http://schemas.microsoft.com/office/drawing/2015/10/21/chartex" xmlns:cx3="http://schemas.microsoft.com/office/drawing/2016/5/9/chartex" xmlns:cx4="http://schemas.microsoft.com/office/drawing/2016/5/10/chartex" xmlns:cx5="http://schemas.microsoft.com/office/drawing/2016/5/11/chartex" xmlns:cx6="http://schemas.microsoft.com/office/drawing/2016/5/12/chartex" xmlns:cx7="http://schemas.microsoft.com/office/drawing/2016/5/13/chartex" xmlns:cx8="http://schemas.microsoft.com/office/drawing/2016/5/14/chartex" xmlns:aink="http://schemas.microsoft.com/office/drawing/2016/ink" xmlns:am3d="http://schemas.microsoft.com/office/drawing/2017/model3d" xmlns:o="urn:schemas-microsoft-com:office:office" xmlns:v="urn:schemas-microsoft-com:vml" xmlns:w10="urn:schemas-microsoft-com:office:word" xmlns:w="http://schemas.openxmlformats.org/wordprocessingml/2006/main" xmlns:w16cid="http://schemas.microsoft.com/office/word/2016/wordml/cid" xmlns:adec="http://schemas.microsoft.com/office/drawing/2017/decorative" val="1"/>
+                                    <adec:decorative xmlns:adec="http://schemas.microsoft.com/office/drawing/2017/decorative" xmlns:w16cid="http://schemas.microsoft.com/office/word/2016/wordml/cid" xmlns:w="http://schemas.openxmlformats.org/wordprocessingml/2006/main" xmlns:w10="urn:schemas-microsoft-com:office:word" xmlns:v="urn:schemas-microsoft-com:vml" xmlns:o="urn:schemas-microsoft-com:office:office" xmlns:am3d="http://schemas.microsoft.com/office/drawing/2017/model3d" xmlns:aink="http://schemas.microsoft.com/office/drawing/2016/ink" xmlns:cx8="http://schemas.microsoft.com/office/drawing/2016/5/14/chartex" xmlns:cx7="http://schemas.microsoft.com/office/drawing/2016/5/13/chartex" xmlns:cx6="http://schemas.microsoft.com/office/drawing/2016/5/12/chartex" xmlns:cx5="http://schemas.microsoft.com/office/drawing/2016/5/11/chartex" xmlns:cx4="http://schemas.microsoft.com/office/drawing/2016/5/10/chartex" xmlns:cx3="http://schemas.microsoft.com/office/drawing/2016/5/9/chartex" xmlns:cx2="http://schemas.microsoft.com/office/drawing/2015/10/21/chartex" xmlns="" val="1"/>
                                   </a:ext>
                                 </a:extLst>
                               </wps:cNvPr>
@@ -1407,7 +1422,7 @@
                                       <a14:useLocalDpi xmlns:a14="http://schemas.microsoft.com/office/drawing/2010/main" val="0"/>
                                     </a:ext>
                                     <a:ext uri="{96DAC541-7B7A-43D3-8B79-37D633B846F1}">
-                                      <asvg:svgBlip xmlns="" xmlns:cx2="http://schemas.microsoft.com/office/drawing/2015/10/21/chartex" xmlns:cx3="http://schemas.microsoft.com/office/drawing/2016/5/9/chartex" xmlns:cx4="http://schemas.microsoft.com/office/drawing/2016/5/10/chartex" xmlns:cx5="http://schemas.microsoft.com/office/drawing/2016/5/11/chartex" xmlns:cx6="http://schemas.microsoft.com/office/drawing/2016/5/12/chartex" xmlns:cx7="http://schemas.microsoft.com/office/drawing/2016/5/13/chartex" xmlns:cx8="http://schemas.microsoft.com/office/drawing/2016/5/14/chartex" xmlns:aink="http://schemas.microsoft.com/office/drawing/2016/ink" xmlns:am3d="http://schemas.microsoft.com/office/drawing/2017/model3d" xmlns:o="urn:schemas-microsoft-com:office:office" xmlns:v="urn:schemas-microsoft-com:vml" xmlns:w10="urn:schemas-microsoft-com:office:word" xmlns:w="http://schemas.openxmlformats.org/wordprocessingml/2006/main" xmlns:w16cid="http://schemas.microsoft.com/office/word/2016/wordml/cid" xmlns:asvg="http://schemas.microsoft.com/office/drawing/2016/SVG/main" r:embed="rId26"/>
+                                      <asvg:svgBlip xmlns:asvg="http://schemas.microsoft.com/office/drawing/2016/SVG/main" xmlns:w16cid="http://schemas.microsoft.com/office/word/2016/wordml/cid" xmlns:w="http://schemas.openxmlformats.org/wordprocessingml/2006/main" xmlns:w10="urn:schemas-microsoft-com:office:word" xmlns:v="urn:schemas-microsoft-com:vml" xmlns:o="urn:schemas-microsoft-com:office:office" xmlns:am3d="http://schemas.microsoft.com/office/drawing/2017/model3d" xmlns:aink="http://schemas.microsoft.com/office/drawing/2016/ink" xmlns:cx8="http://schemas.microsoft.com/office/drawing/2016/5/14/chartex" xmlns:cx7="http://schemas.microsoft.com/office/drawing/2016/5/13/chartex" xmlns:cx6="http://schemas.microsoft.com/office/drawing/2016/5/12/chartex" xmlns:cx5="http://schemas.microsoft.com/office/drawing/2016/5/11/chartex" xmlns:cx4="http://schemas.microsoft.com/office/drawing/2016/5/10/chartex" xmlns:cx3="http://schemas.microsoft.com/office/drawing/2016/5/9/chartex" xmlns:cx2="http://schemas.microsoft.com/office/drawing/2015/10/21/chartex" xmlns="" r:embed="rId26"/>
                                     </a:ext>
                                   </a:extLst>
                                 </a:blip>
@@ -1615,7 +1630,7 @@
                       <wp:docPr id="153" name="Group 153">
                         <a:extLst xmlns:a="http://schemas.openxmlformats.org/drawingml/2006/main">
                           <a:ext uri="{C183D7F6-B498-43B3-948B-1728B52AA6E4}">
-                            <adec:decorative xmlns="" xmlns:cx2="http://schemas.microsoft.com/office/drawing/2015/10/21/chartex" xmlns:cx3="http://schemas.microsoft.com/office/drawing/2016/5/9/chartex" xmlns:cx4="http://schemas.microsoft.com/office/drawing/2016/5/10/chartex" xmlns:cx5="http://schemas.microsoft.com/office/drawing/2016/5/11/chartex" xmlns:cx6="http://schemas.microsoft.com/office/drawing/2016/5/12/chartex" xmlns:cx7="http://schemas.microsoft.com/office/drawing/2016/5/13/chartex" xmlns:cx8="http://schemas.microsoft.com/office/drawing/2016/5/14/chartex" xmlns:aink="http://schemas.microsoft.com/office/drawing/2016/ink" xmlns:am3d="http://schemas.microsoft.com/office/drawing/2017/model3d" xmlns:o="urn:schemas-microsoft-com:office:office" xmlns:v="urn:schemas-microsoft-com:vml" xmlns:w10="urn:schemas-microsoft-com:office:word" xmlns:w="http://schemas.openxmlformats.org/wordprocessingml/2006/main" xmlns:w16cid="http://schemas.microsoft.com/office/word/2016/wordml/cid" xmlns:adec="http://schemas.microsoft.com/office/drawing/2017/decorative" val="1"/>
+                            <adec:decorative xmlns:adec="http://schemas.microsoft.com/office/drawing/2017/decorative" xmlns:w16cid="http://schemas.microsoft.com/office/word/2016/wordml/cid" xmlns:w="http://schemas.openxmlformats.org/wordprocessingml/2006/main" xmlns:w10="urn:schemas-microsoft-com:office:word" xmlns:v="urn:schemas-microsoft-com:vml" xmlns:o="urn:schemas-microsoft-com:office:office" xmlns:am3d="http://schemas.microsoft.com/office/drawing/2017/model3d" xmlns:aink="http://schemas.microsoft.com/office/drawing/2016/ink" xmlns:cx8="http://schemas.microsoft.com/office/drawing/2016/5/14/chartex" xmlns:cx7="http://schemas.microsoft.com/office/drawing/2016/5/13/chartex" xmlns:cx6="http://schemas.microsoft.com/office/drawing/2016/5/12/chartex" xmlns:cx5="http://schemas.microsoft.com/office/drawing/2016/5/11/chartex" xmlns:cx4="http://schemas.microsoft.com/office/drawing/2016/5/10/chartex" xmlns:cx3="http://schemas.microsoft.com/office/drawing/2016/5/9/chartex" xmlns:cx2="http://schemas.microsoft.com/office/drawing/2015/10/21/chartex" xmlns="" val="1"/>
                           </a:ext>
                         </a:extLst>
                       </wp:docPr>
@@ -3033,8 +3048,6 @@
             <w:r>
               <w:t>High School / UP Board</w:t>
             </w:r>
-            <w:bookmarkStart w:id="0" w:name="_GoBack"/>
-            <w:bookmarkEnd w:id="0"/>
           </w:p>
           <w:p>
             <w:pPr>
@@ -3103,7 +3116,12 @@
               <w:pStyle w:val="Heading5"/>
             </w:pPr>
             <w:r>
-              <w:t>HCL Technologies / Noida / July 2022 - Present</w:t>
+              <w:t>HCL Technologies / Noida / March</w:t>
+            </w:r>
+            <w:bookmarkStart w:id="0" w:name="_GoBack"/>
+            <w:bookmarkEnd w:id="0"/>
+            <w:r>
+              <w:t xml:space="preserve"> 2022 - Present</w:t>
             </w:r>
           </w:p>
           <w:p>
@@ -3157,7 +3175,10 @@
               <w:pStyle w:val="Heading5"/>
             </w:pPr>
             <w:r>
-              <w:t>HCL Technologies / Noida / March 2021 – June 2022</w:t>
+              <w:t>HCL Technologies / Noida / Feb 2021 – Feb</w:t>
+            </w:r>
+            <w:r>
+              <w:t xml:space="preserve"> 2022</w:t>
             </w:r>
           </w:p>
           <w:p>
@@ -3208,7 +3229,13 @@
               <w:pStyle w:val="Heading5"/>
             </w:pPr>
             <w:r>
-              <w:t>HCL Technologies / Noida / Dec 2019 – Feb 2021</w:t>
+              <w:t>HCL Techn</w:t>
+            </w:r>
+            <w:r>
+              <w:t>ologies / Noida / Dec 2019 – Jan</w:t>
+            </w:r>
+            <w:r>
+              <w:t xml:space="preserve"> 2021</w:t>
             </w:r>
           </w:p>
           <w:p>
@@ -3331,7 +3358,7 @@
                     <a16:creationId xmlns:a16="http://schemas.microsoft.com/office/drawing/2014/main" id="{F294C76A-149D-471C-83B1-CB21461C2CF0}"/>
                   </a:ext>
                   <a:ext uri="{C183D7F6-B498-43B3-948B-1728B52AA6E4}">
-                    <adec:decorative xmlns="" xmlns:cx2="http://schemas.microsoft.com/office/drawing/2015/10/21/chartex" xmlns:cx3="http://schemas.microsoft.com/office/drawing/2016/5/9/chartex" xmlns:cx4="http://schemas.microsoft.com/office/drawing/2016/5/10/chartex" xmlns:cx5="http://schemas.microsoft.com/office/drawing/2016/5/11/chartex" xmlns:cx6="http://schemas.microsoft.com/office/drawing/2016/5/12/chartex" xmlns:cx7="http://schemas.microsoft.com/office/drawing/2016/5/13/chartex" xmlns:cx8="http://schemas.microsoft.com/office/drawing/2016/5/14/chartex" xmlns:aink="http://schemas.microsoft.com/office/drawing/2016/ink" xmlns:am3d="http://schemas.microsoft.com/office/drawing/2017/model3d" xmlns:o="urn:schemas-microsoft-com:office:office" xmlns:v="urn:schemas-microsoft-com:vml" xmlns:w10="urn:schemas-microsoft-com:office:word" xmlns:w="http://schemas.openxmlformats.org/wordprocessingml/2006/main" xmlns:w16cid="http://schemas.microsoft.com/office/word/2016/wordml/cid" xmlns:adec="http://schemas.microsoft.com/office/drawing/2017/decorative" val="1"/>
+                    <adec:decorative xmlns:adec="http://schemas.microsoft.com/office/drawing/2017/decorative" xmlns:w16cid="http://schemas.microsoft.com/office/word/2016/wordml/cid" xmlns:w="http://schemas.openxmlformats.org/wordprocessingml/2006/main" xmlns:w10="urn:schemas-microsoft-com:office:word" xmlns:v="urn:schemas-microsoft-com:vml" xmlns:o="urn:schemas-microsoft-com:office:office" xmlns:am3d="http://schemas.microsoft.com/office/drawing/2017/model3d" xmlns:aink="http://schemas.microsoft.com/office/drawing/2016/ink" xmlns:cx8="http://schemas.microsoft.com/office/drawing/2016/5/14/chartex" xmlns:cx7="http://schemas.microsoft.com/office/drawing/2016/5/13/chartex" xmlns:cx6="http://schemas.microsoft.com/office/drawing/2016/5/12/chartex" xmlns:cx5="http://schemas.microsoft.com/office/drawing/2016/5/11/chartex" xmlns:cx4="http://schemas.microsoft.com/office/drawing/2016/5/10/chartex" xmlns:cx3="http://schemas.microsoft.com/office/drawing/2016/5/9/chartex" xmlns:cx2="http://schemas.microsoft.com/office/drawing/2015/10/21/chartex" xmlns="" val="1"/>
                   </a:ext>
                 </a:extLst>
               </wp:docPr>
@@ -3452,7 +3479,7 @@
               <wp:docPr id="129" name="Group 129">
                 <a:extLst xmlns:a="http://schemas.openxmlformats.org/drawingml/2006/main">
                   <a:ext uri="{C183D7F6-B498-43B3-948B-1728B52AA6E4}">
-                    <adec:decorative xmlns="" xmlns:cx2="http://schemas.microsoft.com/office/drawing/2015/10/21/chartex" xmlns:cx3="http://schemas.microsoft.com/office/drawing/2016/5/9/chartex" xmlns:cx4="http://schemas.microsoft.com/office/drawing/2016/5/10/chartex" xmlns:cx5="http://schemas.microsoft.com/office/drawing/2016/5/11/chartex" xmlns:cx6="http://schemas.microsoft.com/office/drawing/2016/5/12/chartex" xmlns:cx7="http://schemas.microsoft.com/office/drawing/2016/5/13/chartex" xmlns:cx8="http://schemas.microsoft.com/office/drawing/2016/5/14/chartex" xmlns:aink="http://schemas.microsoft.com/office/drawing/2016/ink" xmlns:am3d="http://schemas.microsoft.com/office/drawing/2017/model3d" xmlns:o="urn:schemas-microsoft-com:office:office" xmlns:v="urn:schemas-microsoft-com:vml" xmlns:w10="urn:schemas-microsoft-com:office:word" xmlns:w="http://schemas.openxmlformats.org/wordprocessingml/2006/main" xmlns:w16cid="http://schemas.microsoft.com/office/word/2016/wordml/cid" xmlns:adec="http://schemas.microsoft.com/office/drawing/2017/decorative" val="1"/>
+                    <adec:decorative xmlns:adec="http://schemas.microsoft.com/office/drawing/2017/decorative" xmlns:w16cid="http://schemas.microsoft.com/office/word/2016/wordml/cid" xmlns:w="http://schemas.openxmlformats.org/wordprocessingml/2006/main" xmlns:w10="urn:schemas-microsoft-com:office:word" xmlns:v="urn:schemas-microsoft-com:vml" xmlns:o="urn:schemas-microsoft-com:office:office" xmlns:am3d="http://schemas.microsoft.com/office/drawing/2017/model3d" xmlns:aink="http://schemas.microsoft.com/office/drawing/2016/ink" xmlns:cx8="http://schemas.microsoft.com/office/drawing/2016/5/14/chartex" xmlns:cx7="http://schemas.microsoft.com/office/drawing/2016/5/13/chartex" xmlns:cx6="http://schemas.microsoft.com/office/drawing/2016/5/12/chartex" xmlns:cx5="http://schemas.microsoft.com/office/drawing/2016/5/11/chartex" xmlns:cx4="http://schemas.microsoft.com/office/drawing/2016/5/10/chartex" xmlns:cx3="http://schemas.microsoft.com/office/drawing/2016/5/9/chartex" xmlns:cx2="http://schemas.microsoft.com/office/drawing/2015/10/21/chartex" xmlns="" val="1"/>
                   </a:ext>
                 </a:extLst>
               </wp:docPr>
@@ -5149,6 +5176,7 @@
   <w:style w:type="character" w:default="1" w:styleId="DefaultParagraphFont">
     <w:name w:val="Default Paragraph Font"/>
     <w:uiPriority w:val="1"/>
+    <w:semiHidden/>
     <w:unhideWhenUsed/>
   </w:style>
   <w:style w:type="table" w:default="1" w:styleId="TableNormal">
@@ -5601,6 +5629,17 @@
     <w:link w:val="JobDescription"/>
     <w:uiPriority w:val="18"/>
     <w:rsid w:val="000161E1"/>
+  </w:style>
+  <w:style w:type="character" w:styleId="Hyperlink">
+    <w:name w:val="Hyperlink"/>
+    <w:basedOn w:val="DefaultParagraphFont"/>
+    <w:uiPriority w:val="99"/>
+    <w:unhideWhenUsed/>
+    <w:rsid w:val="008E7E95"/>
+    <w:rPr>
+      <w:color w:val="FE0066" w:themeColor="hyperlink"/>
+      <w:u w:val="single"/>
+    </w:rPr>
   </w:style>
 </w:styles>
 </file>
@@ -5938,6 +5977,7 @@
   </w:compat>
   <w:rsids>
     <w:rsidRoot w:val="00AE17D8"/>
+    <w:rsid w:val="005D5187"/>
     <w:rsid w:val="00952870"/>
     <w:rsid w:val="00AE17D8"/>
     <w:rsid w:val="00B12682"/>
@@ -6798,6 +6838,23 @@
 </file>
 
 <file path=customXml/item1.xml><?xml version="1.0" encoding="utf-8"?>
+<p:properties xmlns:p="http://schemas.microsoft.com/office/2006/metadata/properties" xmlns:xsi="http://www.w3.org/2001/XMLSchema-instance" xmlns:pc="http://schemas.microsoft.com/office/infopath/2007/PartnerControls">
+  <documentManagement>
+    <MediaServiceKeyPoints xmlns="71af3243-3dd4-4a8d-8c0d-dd76da1f02a5" xsi:nil="true"/>
+  </documentManagement>
+</p:properties>
+</file>
+
+<file path=customXml/item2.xml><?xml version="1.0" encoding="utf-8"?>
+<?mso-contentType ?>
+<FormTemplates xmlns="http://schemas.microsoft.com/sharepoint/v3/contenttype/forms">
+  <Display>DocumentLibraryForm</Display>
+  <Edit>DocumentLibraryForm</Edit>
+  <New>DocumentLibraryForm</New>
+</FormTemplates>
+</file>
+
+<file path=customXml/item3.xml><?xml version="1.0" encoding="utf-8"?>
 <ct:contentTypeSchema xmlns:ct="http://schemas.microsoft.com/office/2006/metadata/contentType" xmlns:ma="http://schemas.microsoft.com/office/2006/metadata/properties/metaAttributes" ct:_="" ma:_="" ma:contentTypeName="Document" ma:contentTypeID="0x01010079F111ED35F8CC479449609E8A0923A6" ma:contentTypeVersion="11" ma:contentTypeDescription="Create a new document." ma:contentTypeScope="" ma:versionID="96291512c1ee715ab617f4c07df79fc1">
   <xsd:schema xmlns:xsd="http://www.w3.org/2001/XMLSchema" xmlns:xs="http://www.w3.org/2001/XMLSchema" xmlns:p="http://schemas.microsoft.com/office/2006/metadata/properties" xmlns:ns2="71af3243-3dd4-4a8d-8c0d-dd76da1f02a5" xmlns:ns3="16c05727-aa75-4e4a-9b5f-8a80a1165891" targetNamespace="http://schemas.microsoft.com/office/2006/metadata/properties" ma:root="true" ma:fieldsID="8256c27c40ca5c40ce1cf6c44f0205df" ns2:_="" ns3:_="">
     <xsd:import namespace="71af3243-3dd4-4a8d-8c0d-dd76da1f02a5"/>
@@ -7008,24 +7065,25 @@
 </ct:contentTypeSchema>
 </file>
 
-<file path=customXml/item2.xml><?xml version="1.0" encoding="utf-8"?>
-<?mso-contentType ?>
-<FormTemplates xmlns="http://schemas.microsoft.com/sharepoint/v3/contenttype/forms">
-  <Display>DocumentLibraryForm</Display>
-  <Edit>DocumentLibraryForm</Edit>
-  <New>DocumentLibraryForm</New>
-</FormTemplates>
+<file path=customXml/itemProps1.xml><?xml version="1.0" encoding="utf-8"?>
+<ds:datastoreItem xmlns:ds="http://schemas.openxmlformats.org/officeDocument/2006/customXml" ds:itemID="{FE9CB4F8-792D-4AD0-B590-AADEB9CEAFAF}">
+  <ds:schemaRefs>
+    <ds:schemaRef ds:uri="http://schemas.microsoft.com/office/2006/metadata/properties"/>
+    <ds:schemaRef ds:uri="http://schemas.microsoft.com/office/infopath/2007/PartnerControls"/>
+    <ds:schemaRef ds:uri="71af3243-3dd4-4a8d-8c0d-dd76da1f02a5"/>
+  </ds:schemaRefs>
+</ds:datastoreItem>
 </file>
 
-<file path=customXml/item3.xml><?xml version="1.0" encoding="utf-8"?>
-<p:properties xmlns:p="http://schemas.microsoft.com/office/2006/metadata/properties" xmlns:xsi="http://www.w3.org/2001/XMLSchema-instance" xmlns:pc="http://schemas.microsoft.com/office/infopath/2007/PartnerControls">
-  <documentManagement>
-    <MediaServiceKeyPoints xmlns="71af3243-3dd4-4a8d-8c0d-dd76da1f02a5" xsi:nil="true"/>
-  </documentManagement>
-</p:properties>
+<file path=customXml/itemProps2.xml><?xml version="1.0" encoding="utf-8"?>
+<ds:datastoreItem xmlns:ds="http://schemas.openxmlformats.org/officeDocument/2006/customXml" ds:itemID="{7B583799-85B8-4E2A-9EFE-6187A4DAF098}">
+  <ds:schemaRefs>
+    <ds:schemaRef ds:uri="http://schemas.microsoft.com/sharepoint/v3/contenttype/forms"/>
+  </ds:schemaRefs>
+</ds:datastoreItem>
 </file>
 
-<file path=customXml/itemProps1.xml><?xml version="1.0" encoding="utf-8"?>
+<file path=customXml/itemProps3.xml><?xml version="1.0" encoding="utf-8"?>
 <ds:datastoreItem xmlns:ds="http://schemas.openxmlformats.org/officeDocument/2006/customXml" ds:itemID="{EDC5BE45-5605-47A2-9919-98DF89283EEB}">
   <ds:schemaRefs>
     <ds:schemaRef ds:uri="http://schemas.microsoft.com/office/2006/metadata/contentType"/>
@@ -7042,22 +7100,4 @@
     <ds:schemaRef ds:uri="http://schemas.microsoft.com/internal/obd"/>
   </ds:schemaRefs>
 </ds:datastoreItem>
-</file>
-
-<file path=customXml/itemProps2.xml><?xml version="1.0" encoding="utf-8"?>
-<ds:datastoreItem xmlns:ds="http://schemas.openxmlformats.org/officeDocument/2006/customXml" ds:itemID="{7B583799-85B8-4E2A-9EFE-6187A4DAF098}">
-  <ds:schemaRefs>
-    <ds:schemaRef ds:uri="http://schemas.microsoft.com/sharepoint/v3/contenttype/forms"/>
-  </ds:schemaRefs>
-</ds:datastoreItem>
-</file>
-
-<file path=customXml/itemProps3.xml><?xml version="1.0" encoding="utf-8"?>
-<ds:datastoreItem xmlns:ds="http://schemas.openxmlformats.org/officeDocument/2006/customXml" ds:itemID="{FE9CB4F8-792D-4AD0-B590-AADEB9CEAFAF}">
-  <ds:schemaRefs>
-    <ds:schemaRef ds:uri="http://schemas.microsoft.com/office/2006/metadata/properties"/>
-    <ds:schemaRef ds:uri="http://schemas.microsoft.com/office/infopath/2007/PartnerControls"/>
-    <ds:schemaRef ds:uri="71af3243-3dd4-4a8d-8c0d-dd76da1f02a5"/>
-  </ds:schemaRefs>
-</ds:datastoreItem>
 </file>